--- a/Sadik_ICP_reflection_report.docx
+++ b/Sadik_ICP_reflection_report.docx
@@ -187,29 +187,22 @@
     </w:p>
     <w:p>
       <w:pPr>
-        <w:spacing w:line="480" w:lineRule="auto"/>
-        <w:jc w:val="both"/>
-        <w:rPr>
-          <w:rFonts w:ascii="Times New Roman" w:hAnsi="Times New Roman" w:cs="Times New Roman"/>
-          <w:sz w:val="40"/>
-          <w:szCs w:val="40"/>
-        </w:rPr>
-      </w:pPr>
-    </w:p>
-    <w:p>
-      <w:pPr>
         <w:pStyle w:val="NormalWeb"/>
         <w:spacing w:line="360" w:lineRule="auto"/>
         <w:jc w:val="both"/>
+      </w:pPr>
+    </w:p>
+    <w:p>
+      <w:pPr>
+        <w:pStyle w:val="NormalWeb"/>
+        <w:spacing w:line="360" w:lineRule="auto"/>
+        <w:jc w:val="both"/>
         <w:rPr>
           <w:rFonts w:ascii="Cambria" w:hAnsi="Cambria"/>
         </w:rPr>
       </w:pPr>
       <w:r>
         <w:lastRenderedPageBreak/>
-        <w:tab/>
-      </w:r>
-      <w:r>
         <w:t xml:space="preserve">In this project, I first divide the problem into segments for easy implementation. I first implement an Airport class the following attributes </w:t>
       </w:r>
       <w:r>
